--- a/Кейсы на тест треугольника.docx
+++ b/Кейсы на тест треугольника.docx
@@ -5,12 +5,14 @@
     <w:tbl>
       <w:tblPr>
         <w:tblStyle w:val="a3"/>
+        <w:tblpPr w:leftFromText="180" w:rightFromText="180" w:vertAnchor="text" w:tblpY="1"/>
+        <w:tblOverlap w:val="never"/>
         <w:tblW w:w="0" w:type="auto"/>
         <w:tblLook w:val="04A0" w:firstRow="1" w:lastRow="0" w:firstColumn="1" w:lastColumn="0" w:noHBand="0" w:noVBand="1"/>
       </w:tblPr>
       <w:tblGrid>
         <w:gridCol w:w="5341"/>
-        <w:gridCol w:w="5341"/>
+        <w:gridCol w:w="2847"/>
       </w:tblGrid>
       <w:tr>
         <w:tc>
@@ -39,7 +41,7 @@
         </w:tc>
         <w:tc>
           <w:tcPr>
-            <w:tcW w:w="5341" w:type="dxa"/>
+            <w:tcW w:w="2847" w:type="dxa"/>
           </w:tcPr>
           <w:p>
             <w:pPr>
@@ -50,15 +52,6 @@
                 <w:szCs w:val="28"/>
               </w:rPr>
             </w:pPr>
-            <w:r>
-              <w:rPr>
-                <w:rFonts w:ascii="Times New Roman" w:hAnsi="Times New Roman" w:cs="Times New Roman"/>
-                <w:b/>
-                <w:sz w:val="32"/>
-                <w:szCs w:val="28"/>
-              </w:rPr>
-              <w:t>Пример</w:t>
-            </w:r>
           </w:p>
         </w:tc>
       </w:tr>
@@ -123,27 +116,27 @@
         </w:tc>
         <w:tc>
           <w:tcPr>
-            <w:tcW w:w="5341" w:type="dxa"/>
-          </w:tcPr>
-          <w:p>
-            <w:pPr>
-              <w:rPr>
-                <w:rFonts w:ascii="Times New Roman" w:hAnsi="Times New Roman" w:cs="Times New Roman"/>
-                <w:b/>
-                <w:sz w:val="28"/>
-                <w:szCs w:val="28"/>
-                <w:lang w:val="en-US"/>
-              </w:rPr>
-            </w:pPr>
-            <w:r>
-              <w:rPr>
-                <w:rFonts w:ascii="Times New Roman" w:hAnsi="Times New Roman" w:cs="Times New Roman"/>
-                <w:b/>
-                <w:sz w:val="28"/>
-                <w:szCs w:val="28"/>
-                <w:lang w:val="en-US"/>
-              </w:rPr>
-              <w:t>_; _; _</w:t>
+            <w:tcW w:w="2847" w:type="dxa"/>
+          </w:tcPr>
+          <w:p>
+            <w:pPr>
+              <w:rPr>
+                <w:rFonts w:ascii="Times New Roman" w:hAnsi="Times New Roman" w:cs="Times New Roman"/>
+                <w:b/>
+                <w:sz w:val="28"/>
+                <w:szCs w:val="28"/>
+                <w:lang w:val="en-US"/>
+              </w:rPr>
+            </w:pPr>
+            <w:r>
+              <w:rPr>
+                <w:rFonts w:ascii="Times New Roman" w:hAnsi="Times New Roman" w:cs="Times New Roman"/>
+                <w:b/>
+                <w:sz w:val="28"/>
+                <w:szCs w:val="28"/>
+                <w:lang w:val="en-US"/>
+              </w:rPr>
+              <w:t>Pass</w:t>
             </w:r>
           </w:p>
         </w:tc>
@@ -278,27 +271,27 @@
         </w:tc>
         <w:tc>
           <w:tcPr>
-            <w:tcW w:w="5341" w:type="dxa"/>
-          </w:tcPr>
-          <w:p>
-            <w:pPr>
-              <w:rPr>
-                <w:rFonts w:ascii="Times New Roman" w:hAnsi="Times New Roman" w:cs="Times New Roman"/>
-                <w:b/>
-                <w:sz w:val="28"/>
-                <w:szCs w:val="28"/>
-                <w:lang w:val="en-US"/>
-              </w:rPr>
-            </w:pPr>
-            <w:r>
-              <w:rPr>
-                <w:rFonts w:ascii="Times New Roman" w:hAnsi="Times New Roman" w:cs="Times New Roman"/>
-                <w:b/>
-                <w:sz w:val="28"/>
-                <w:szCs w:val="28"/>
-                <w:lang w:val="en-US"/>
-              </w:rPr>
-              <w:t>_; 2; 5</w:t>
+            <w:tcW w:w="2847" w:type="dxa"/>
+          </w:tcPr>
+          <w:p>
+            <w:pPr>
+              <w:rPr>
+                <w:rFonts w:ascii="Times New Roman" w:hAnsi="Times New Roman" w:cs="Times New Roman"/>
+                <w:b/>
+                <w:sz w:val="28"/>
+                <w:szCs w:val="28"/>
+                <w:lang w:val="en-US"/>
+              </w:rPr>
+            </w:pPr>
+            <w:r>
+              <w:rPr>
+                <w:rFonts w:ascii="Times New Roman" w:hAnsi="Times New Roman" w:cs="Times New Roman"/>
+                <w:b/>
+                <w:sz w:val="28"/>
+                <w:szCs w:val="28"/>
+                <w:lang w:val="en-US"/>
+              </w:rPr>
+              <w:t>Pass</w:t>
             </w:r>
           </w:p>
         </w:tc>
@@ -359,26 +352,30 @@
         </w:tc>
         <w:tc>
           <w:tcPr>
-            <w:tcW w:w="5341" w:type="dxa"/>
-          </w:tcPr>
-          <w:p>
-            <w:pPr>
-              <w:rPr>
-                <w:rFonts w:ascii="Times New Roman" w:hAnsi="Times New Roman" w:cs="Times New Roman"/>
-                <w:b/>
-                <w:sz w:val="28"/>
-                <w:szCs w:val="28"/>
-              </w:rPr>
-            </w:pPr>
-            <w:r>
-              <w:rPr>
-                <w:rFonts w:ascii="Times New Roman" w:hAnsi="Times New Roman" w:cs="Times New Roman"/>
-                <w:b/>
-                <w:sz w:val="28"/>
-                <w:szCs w:val="28"/>
-              </w:rPr>
-              <w:t>123; 112; 20</w:t>
-            </w:r>
+            <w:tcW w:w="2847" w:type="dxa"/>
+          </w:tcPr>
+          <w:p>
+            <w:pPr>
+              <w:rPr>
+                <w:rFonts w:ascii="Times New Roman" w:hAnsi="Times New Roman" w:cs="Times New Roman"/>
+                <w:b/>
+                <w:sz w:val="28"/>
+                <w:szCs w:val="28"/>
+                <w:lang w:val="en-US"/>
+              </w:rPr>
+            </w:pPr>
+            <w:r>
+              <w:rPr>
+                <w:rFonts w:ascii="Times New Roman" w:hAnsi="Times New Roman" w:cs="Times New Roman"/>
+                <w:b/>
+                <w:sz w:val="28"/>
+                <w:szCs w:val="28"/>
+                <w:lang w:val="en-US"/>
+              </w:rPr>
+              <w:t>Pass</w:t>
+            </w:r>
+            <w:bookmarkStart w:id="0" w:name="_GoBack"/>
+            <w:bookmarkEnd w:id="0"/>
           </w:p>
         </w:tc>
       </w:tr>
@@ -438,37 +435,18 @@
         </w:tc>
         <w:tc>
           <w:tcPr>
-            <w:tcW w:w="5341" w:type="dxa"/>
-          </w:tcPr>
-          <w:p>
-            <w:pPr>
-              <w:rPr>
-                <w:rFonts w:ascii="Times New Roman" w:hAnsi="Times New Roman" w:cs="Times New Roman"/>
-                <w:b/>
-                <w:sz w:val="28"/>
-                <w:szCs w:val="28"/>
-                <w:lang w:val="en-US"/>
-              </w:rPr>
-            </w:pPr>
-            <w:r>
-              <w:rPr>
-                <w:rFonts w:ascii="Times New Roman" w:hAnsi="Times New Roman" w:cs="Times New Roman"/>
-                <w:b/>
-                <w:sz w:val="28"/>
-                <w:szCs w:val="28"/>
-              </w:rPr>
-              <w:t>3</w:t>
-            </w:r>
-            <w:r>
-              <w:rPr>
-                <w:rFonts w:ascii="Times New Roman" w:hAnsi="Times New Roman" w:cs="Times New Roman"/>
-                <w:b/>
-                <w:sz w:val="28"/>
-                <w:szCs w:val="28"/>
-                <w:lang w:val="en-US"/>
-              </w:rPr>
-              <w:t>; 3; 3</w:t>
-            </w:r>
+            <w:tcW w:w="2847" w:type="dxa"/>
+          </w:tcPr>
+          <w:p>
+            <w:pPr>
+              <w:rPr>
+                <w:rFonts w:ascii="Times New Roman" w:hAnsi="Times New Roman" w:cs="Times New Roman"/>
+                <w:b/>
+                <w:sz w:val="28"/>
+                <w:szCs w:val="28"/>
+                <w:lang w:val="en-US"/>
+              </w:rPr>
+            </w:pPr>
           </w:p>
         </w:tc>
       </w:tr>
@@ -528,28 +506,18 @@
         </w:tc>
         <w:tc>
           <w:tcPr>
-            <w:tcW w:w="5341" w:type="dxa"/>
-          </w:tcPr>
-          <w:p>
-            <w:pPr>
-              <w:rPr>
-                <w:rFonts w:ascii="Times New Roman" w:hAnsi="Times New Roman" w:cs="Times New Roman"/>
-                <w:b/>
-                <w:sz w:val="28"/>
-                <w:szCs w:val="28"/>
-                <w:lang w:val="en-US"/>
-              </w:rPr>
-            </w:pPr>
-            <w:r>
-              <w:rPr>
-                <w:rFonts w:ascii="Times New Roman" w:hAnsi="Times New Roman" w:cs="Times New Roman"/>
-                <w:b/>
-                <w:sz w:val="28"/>
-                <w:szCs w:val="28"/>
-                <w:lang w:val="en-US"/>
-              </w:rPr>
-              <w:t>3; 3; 5</w:t>
-            </w:r>
+            <w:tcW w:w="2847" w:type="dxa"/>
+          </w:tcPr>
+          <w:p>
+            <w:pPr>
+              <w:rPr>
+                <w:rFonts w:ascii="Times New Roman" w:hAnsi="Times New Roman" w:cs="Times New Roman"/>
+                <w:b/>
+                <w:sz w:val="28"/>
+                <w:szCs w:val="28"/>
+                <w:lang w:val="en-US"/>
+              </w:rPr>
+            </w:pPr>
           </w:p>
         </w:tc>
       </w:tr>
@@ -609,28 +577,18 @@
         </w:tc>
         <w:tc>
           <w:tcPr>
-            <w:tcW w:w="5341" w:type="dxa"/>
-          </w:tcPr>
-          <w:p>
-            <w:pPr>
-              <w:rPr>
-                <w:rFonts w:ascii="Times New Roman" w:hAnsi="Times New Roman" w:cs="Times New Roman"/>
-                <w:b/>
-                <w:sz w:val="28"/>
-                <w:szCs w:val="28"/>
-                <w:lang w:val="en-US"/>
-              </w:rPr>
-            </w:pPr>
-            <w:r>
-              <w:rPr>
-                <w:rFonts w:ascii="Times New Roman" w:hAnsi="Times New Roman" w:cs="Times New Roman"/>
-                <w:b/>
-                <w:sz w:val="28"/>
-                <w:szCs w:val="28"/>
-                <w:lang w:val="en-US"/>
-              </w:rPr>
-              <w:t>3; 4; 5</w:t>
-            </w:r>
+            <w:tcW w:w="2847" w:type="dxa"/>
+          </w:tcPr>
+          <w:p>
+            <w:pPr>
+              <w:rPr>
+                <w:rFonts w:ascii="Times New Roman" w:hAnsi="Times New Roman" w:cs="Times New Roman"/>
+                <w:b/>
+                <w:sz w:val="28"/>
+                <w:szCs w:val="28"/>
+                <w:lang w:val="en-US"/>
+              </w:rPr>
+            </w:pPr>
           </w:p>
         </w:tc>
       </w:tr>
@@ -690,26 +648,17 @@
         </w:tc>
         <w:tc>
           <w:tcPr>
-            <w:tcW w:w="5341" w:type="dxa"/>
-          </w:tcPr>
-          <w:p>
-            <w:pPr>
-              <w:rPr>
-                <w:rFonts w:ascii="Times New Roman" w:hAnsi="Times New Roman" w:cs="Times New Roman"/>
-                <w:b/>
-                <w:sz w:val="28"/>
-                <w:szCs w:val="28"/>
-              </w:rPr>
-            </w:pPr>
-            <w:r>
-              <w:rPr>
-                <w:rFonts w:ascii="Times New Roman" w:hAnsi="Times New Roman" w:cs="Times New Roman"/>
-                <w:b/>
-                <w:sz w:val="28"/>
-                <w:szCs w:val="28"/>
-              </w:rPr>
-              <w:t>Ф; 100; 50</w:t>
-            </w:r>
+            <w:tcW w:w="2847" w:type="dxa"/>
+          </w:tcPr>
+          <w:p>
+            <w:pPr>
+              <w:rPr>
+                <w:rFonts w:ascii="Times New Roman" w:hAnsi="Times New Roman" w:cs="Times New Roman"/>
+                <w:b/>
+                <w:sz w:val="28"/>
+                <w:szCs w:val="28"/>
+              </w:rPr>
+            </w:pPr>
           </w:p>
         </w:tc>
       </w:tr>
@@ -768,7 +717,7 @@
         </w:tc>
         <w:tc>
           <w:tcPr>
-            <w:tcW w:w="5341" w:type="dxa"/>
+            <w:tcW w:w="2847" w:type="dxa"/>
           </w:tcPr>
           <w:p>
             <w:pPr>
@@ -838,37 +787,18 @@
         </w:tc>
         <w:tc>
           <w:tcPr>
-            <w:tcW w:w="5341" w:type="dxa"/>
-          </w:tcPr>
-          <w:p>
-            <w:pPr>
-              <w:rPr>
-                <w:rFonts w:ascii="Times New Roman" w:hAnsi="Times New Roman" w:cs="Times New Roman"/>
-                <w:b/>
-                <w:sz w:val="28"/>
-                <w:szCs w:val="28"/>
-                <w:lang w:val="en-US"/>
-              </w:rPr>
-            </w:pPr>
-            <w:r>
-              <w:rPr>
-                <w:rFonts w:ascii="Times New Roman" w:hAnsi="Times New Roman" w:cs="Times New Roman"/>
-                <w:b/>
-                <w:sz w:val="28"/>
-                <w:szCs w:val="28"/>
-                <w:lang w:val="en-US"/>
-              </w:rPr>
-              <w:t xml:space="preserve">Max </w:t>
-            </w:r>
-            <w:r>
-              <w:rPr>
-                <w:rFonts w:ascii="Times New Roman" w:hAnsi="Times New Roman" w:cs="Times New Roman"/>
-                <w:b/>
-                <w:sz w:val="28"/>
-                <w:szCs w:val="28"/>
-              </w:rPr>
-              <w:t>7 символов</w:t>
-            </w:r>
+            <w:tcW w:w="2847" w:type="dxa"/>
+          </w:tcPr>
+          <w:p>
+            <w:pPr>
+              <w:rPr>
+                <w:rFonts w:ascii="Times New Roman" w:hAnsi="Times New Roman" w:cs="Times New Roman"/>
+                <w:b/>
+                <w:sz w:val="28"/>
+                <w:szCs w:val="28"/>
+                <w:lang w:val="en-US"/>
+              </w:rPr>
+            </w:pPr>
           </w:p>
         </w:tc>
       </w:tr>
@@ -917,137 +847,136 @@
                 <w:sz w:val="28"/>
                 <w:szCs w:val="28"/>
               </w:rPr>
+              <w:t xml:space="preserve"> Остроугольный треугольник</w:t>
+            </w:r>
+          </w:p>
+        </w:tc>
+        <w:tc>
+          <w:tcPr>
+            <w:tcW w:w="2847" w:type="dxa"/>
+          </w:tcPr>
+          <w:p>
+            <w:pPr>
+              <w:rPr>
+                <w:rFonts w:ascii="Times New Roman" w:hAnsi="Times New Roman" w:cs="Times New Roman"/>
+                <w:b/>
+                <w:sz w:val="28"/>
+                <w:szCs w:val="28"/>
+              </w:rPr>
+            </w:pPr>
+          </w:p>
+        </w:tc>
+      </w:tr>
+      <w:tr>
+        <w:tc>
+          <w:tcPr>
+            <w:tcW w:w="5341" w:type="dxa"/>
+          </w:tcPr>
+          <w:p>
+            <w:pPr>
+              <w:rPr>
+                <w:rFonts w:ascii="Times New Roman" w:hAnsi="Times New Roman" w:cs="Times New Roman"/>
+                <w:sz w:val="28"/>
+                <w:szCs w:val="28"/>
+                <w:lang w:val="en-US"/>
+              </w:rPr>
+            </w:pPr>
+            <w:r>
+              <w:rPr>
+                <w:rFonts w:ascii="Times New Roman" w:hAnsi="Times New Roman" w:cs="Times New Roman"/>
+                <w:sz w:val="28"/>
+                <w:szCs w:val="28"/>
+                <w:lang w:val="en-US"/>
+              </w:rPr>
+              <w:t>1</w:t>
+            </w:r>
+            <w:r>
+              <w:rPr>
+                <w:rFonts w:ascii="Times New Roman" w:hAnsi="Times New Roman" w:cs="Times New Roman"/>
+                <w:sz w:val="28"/>
+                <w:szCs w:val="28"/>
+                <w:lang w:val="en-US"/>
+              </w:rPr>
+              <w:t>1</w:t>
+            </w:r>
+            <w:r>
+              <w:rPr>
+                <w:rFonts w:ascii="Times New Roman" w:hAnsi="Times New Roman" w:cs="Times New Roman"/>
+                <w:sz w:val="28"/>
+                <w:szCs w:val="28"/>
+                <w:lang w:val="en-US"/>
+              </w:rPr>
+              <w:t>.</w:t>
+            </w:r>
+            <w:r>
+              <w:rPr>
+                <w:rFonts w:ascii="Times New Roman" w:hAnsi="Times New Roman" w:cs="Times New Roman"/>
+                <w:sz w:val="28"/>
+                <w:szCs w:val="28"/>
+                <w:lang w:val="en-US"/>
+              </w:rPr>
               <w:t xml:space="preserve"> </w:t>
             </w:r>
             <w:r>
               <w:rPr>
                 <w:rFonts w:ascii="Open Sans" w:hAnsi="Open Sans"/>
-                <w:b/>
                 <w:i/>
                 <w:iCs/>
                 <w:color w:val="000000"/>
                 <w:sz w:val="28"/>
                 <w:szCs w:val="28"/>
               </w:rPr>
-              <w:t>Остроугольный треугольник</w:t>
-            </w:r>
-          </w:p>
-        </w:tc>
-        <w:tc>
-          <w:tcPr>
-            <w:tcW w:w="5341" w:type="dxa"/>
-          </w:tcPr>
-          <w:p>
-            <w:pPr>
-              <w:rPr>
-                <w:rFonts w:ascii="Times New Roman" w:hAnsi="Times New Roman" w:cs="Times New Roman"/>
-                <w:b/>
-                <w:sz w:val="28"/>
-                <w:szCs w:val="28"/>
-              </w:rPr>
-            </w:pPr>
-            <w:r>
-              <w:rPr>
-                <w:rFonts w:ascii="Times New Roman" w:hAnsi="Times New Roman" w:cs="Times New Roman"/>
-                <w:b/>
-                <w:sz w:val="28"/>
-                <w:szCs w:val="28"/>
-                <w:lang w:val="en-US"/>
-              </w:rPr>
-              <w:t>42</w:t>
-            </w:r>
-            <w:r>
-              <w:rPr>
-                <w:rFonts w:ascii="Times New Roman" w:hAnsi="Times New Roman" w:cs="Times New Roman"/>
-                <w:b/>
-                <w:sz w:val="28"/>
-                <w:szCs w:val="28"/>
-              </w:rPr>
-              <w:t xml:space="preserve">; </w:t>
-            </w:r>
-            <w:r>
-              <w:rPr>
-                <w:rFonts w:ascii="Times New Roman" w:hAnsi="Times New Roman" w:cs="Times New Roman"/>
-                <w:b/>
-                <w:sz w:val="28"/>
-                <w:szCs w:val="28"/>
-                <w:lang w:val="en-US"/>
-              </w:rPr>
-              <w:t>43</w:t>
-            </w:r>
-            <w:r>
-              <w:rPr>
-                <w:rFonts w:ascii="Times New Roman" w:hAnsi="Times New Roman" w:cs="Times New Roman"/>
-                <w:b/>
-                <w:sz w:val="28"/>
-                <w:szCs w:val="28"/>
-              </w:rPr>
-              <w:t xml:space="preserve">; </w:t>
-            </w:r>
-            <w:r>
-              <w:rPr>
-                <w:rFonts w:ascii="Times New Roman" w:hAnsi="Times New Roman" w:cs="Times New Roman"/>
-                <w:b/>
-                <w:sz w:val="28"/>
-                <w:szCs w:val="28"/>
-                <w:lang w:val="en-US"/>
-              </w:rPr>
-              <w:t>45</w:t>
-            </w:r>
-            <w:bookmarkStart w:id="0" w:name="_GoBack"/>
-            <w:bookmarkEnd w:id="0"/>
-          </w:p>
-        </w:tc>
-      </w:tr>
-      <w:tr>
-        <w:tc>
-          <w:tcPr>
-            <w:tcW w:w="5341" w:type="dxa"/>
-          </w:tcPr>
-          <w:p>
-            <w:pPr>
-              <w:rPr>
-                <w:rFonts w:ascii="Times New Roman" w:hAnsi="Times New Roman" w:cs="Times New Roman"/>
-                <w:sz w:val="28"/>
-                <w:szCs w:val="28"/>
-                <w:lang w:val="en-US"/>
-              </w:rPr>
-            </w:pPr>
-            <w:r>
-              <w:rPr>
-                <w:rFonts w:ascii="Times New Roman" w:hAnsi="Times New Roman" w:cs="Times New Roman"/>
-                <w:sz w:val="28"/>
-                <w:szCs w:val="28"/>
-                <w:lang w:val="en-US"/>
-              </w:rPr>
-              <w:t>1</w:t>
-            </w:r>
-            <w:r>
-              <w:rPr>
-                <w:rFonts w:ascii="Times New Roman" w:hAnsi="Times New Roman" w:cs="Times New Roman"/>
-                <w:sz w:val="28"/>
-                <w:szCs w:val="28"/>
-                <w:lang w:val="en-US"/>
-              </w:rPr>
-              <w:t>1</w:t>
-            </w:r>
-            <w:r>
-              <w:rPr>
-                <w:rFonts w:ascii="Times New Roman" w:hAnsi="Times New Roman" w:cs="Times New Roman"/>
-                <w:sz w:val="28"/>
-                <w:szCs w:val="28"/>
-                <w:lang w:val="en-US"/>
-              </w:rPr>
-              <w:t>.</w:t>
-            </w:r>
-            <w:r>
-              <w:rPr>
-                <w:rFonts w:ascii="Times New Roman" w:hAnsi="Times New Roman" w:cs="Times New Roman"/>
-                <w:sz w:val="28"/>
-                <w:szCs w:val="28"/>
-                <w:lang w:val="en-US"/>
-              </w:rPr>
-              <w:t xml:space="preserve"> </w:t>
+              <w:t>Попробовали SQL-инъекцию</w:t>
+            </w:r>
+          </w:p>
+        </w:tc>
+        <w:tc>
+          <w:tcPr>
+            <w:tcW w:w="2847" w:type="dxa"/>
+          </w:tcPr>
+          <w:p>
+            <w:pPr>
+              <w:rPr>
+                <w:rFonts w:ascii="Times New Roman" w:hAnsi="Times New Roman" w:cs="Times New Roman"/>
+                <w:sz w:val="28"/>
+                <w:szCs w:val="28"/>
+                <w:lang w:val="en-US"/>
+              </w:rPr>
+            </w:pPr>
+            <w:r>
+              <w:rPr>
+                <w:rFonts w:ascii="Times New Roman" w:hAnsi="Times New Roman" w:cs="Times New Roman"/>
+                <w:sz w:val="28"/>
+                <w:szCs w:val="28"/>
+                <w:lang w:val="en-US"/>
+              </w:rPr>
+              <w:t>Fail</w:t>
+            </w:r>
+          </w:p>
+        </w:tc>
+      </w:tr>
+      <w:tr>
+        <w:tc>
+          <w:tcPr>
+            <w:tcW w:w="5341" w:type="dxa"/>
+          </w:tcPr>
+          <w:p>
+            <w:pPr>
+              <w:rPr>
+                <w:rFonts w:ascii="Times New Roman" w:hAnsi="Times New Roman" w:cs="Times New Roman"/>
+                <w:sz w:val="28"/>
+                <w:szCs w:val="28"/>
+                <w:lang w:val="en-US"/>
+              </w:rPr>
+            </w:pPr>
+            <w:r>
+              <w:rPr>
+                <w:rFonts w:ascii="Times New Roman" w:hAnsi="Times New Roman" w:cs="Times New Roman"/>
+                <w:sz w:val="28"/>
+                <w:szCs w:val="28"/>
+                <w:lang w:val="en-US"/>
+              </w:rPr>
+              <w:t xml:space="preserve">12. </w:t>
             </w:r>
             <w:r>
               <w:rPr>
@@ -1058,93 +987,23 @@
                 <w:sz w:val="28"/>
                 <w:szCs w:val="28"/>
               </w:rPr>
-              <w:t>Попробовали SQL-инъекцию</w:t>
-            </w:r>
-          </w:p>
-        </w:tc>
-        <w:tc>
-          <w:tcPr>
-            <w:tcW w:w="5341" w:type="dxa"/>
-          </w:tcPr>
-          <w:p>
-            <w:pPr>
-              <w:rPr>
-                <w:rFonts w:ascii="Times New Roman" w:hAnsi="Times New Roman" w:cs="Times New Roman"/>
-                <w:sz w:val="28"/>
-                <w:szCs w:val="28"/>
-                <w:lang w:val="en-US"/>
-              </w:rPr>
-            </w:pPr>
-            <w:r>
-              <w:rPr>
-                <w:rFonts w:ascii="Times New Roman" w:hAnsi="Times New Roman" w:cs="Times New Roman"/>
-                <w:sz w:val="28"/>
-                <w:szCs w:val="28"/>
-                <w:lang w:val="en-US"/>
-              </w:rPr>
-              <w:t>Select; or; 5</w:t>
-            </w:r>
-          </w:p>
-        </w:tc>
-      </w:tr>
-      <w:tr>
-        <w:tc>
-          <w:tcPr>
-            <w:tcW w:w="5341" w:type="dxa"/>
-          </w:tcPr>
-          <w:p>
-            <w:pPr>
-              <w:rPr>
-                <w:rFonts w:ascii="Times New Roman" w:hAnsi="Times New Roman" w:cs="Times New Roman"/>
-                <w:sz w:val="28"/>
-                <w:szCs w:val="28"/>
-                <w:lang w:val="en-US"/>
-              </w:rPr>
-            </w:pPr>
-            <w:r>
-              <w:rPr>
-                <w:rFonts w:ascii="Times New Roman" w:hAnsi="Times New Roman" w:cs="Times New Roman"/>
-                <w:sz w:val="28"/>
-                <w:szCs w:val="28"/>
-                <w:lang w:val="en-US"/>
-              </w:rPr>
-              <w:t xml:space="preserve">12. </w:t>
-            </w:r>
-            <w:r>
-              <w:rPr>
-                <w:rFonts w:ascii="Open Sans" w:hAnsi="Open Sans"/>
-                <w:i/>
-                <w:iCs/>
-                <w:color w:val="000000"/>
-                <w:sz w:val="28"/>
-                <w:szCs w:val="28"/>
-              </w:rPr>
               <w:t>Попробовали XSS</w:t>
             </w:r>
           </w:p>
         </w:tc>
         <w:tc>
           <w:tcPr>
-            <w:tcW w:w="5341" w:type="dxa"/>
-          </w:tcPr>
-          <w:p>
-            <w:pPr>
-              <w:rPr>
-                <w:rFonts w:ascii="Times New Roman" w:hAnsi="Times New Roman" w:cs="Times New Roman"/>
-                <w:sz w:val="28"/>
-                <w:szCs w:val="28"/>
-                <w:lang w:val="en-US"/>
-              </w:rPr>
-            </w:pPr>
-            <w:r>
-              <w:rPr>
-                <w:rFonts w:ascii="Times New Roman" w:hAnsi="Times New Roman" w:cs="Times New Roman"/>
-                <w:sz w:val="28"/>
-                <w:szCs w:val="28"/>
-                <w:lang w:val="en-US"/>
-              </w:rPr>
-              <w:t>Script; 65; 66</w:t>
-            </w:r>
+            <w:tcW w:w="2847" w:type="dxa"/>
+          </w:tcPr>
+          <w:p>
+            <w:pPr>
+              <w:rPr>
+                <w:rFonts w:ascii="Times New Roman" w:hAnsi="Times New Roman" w:cs="Times New Roman"/>
+                <w:sz w:val="28"/>
+                <w:szCs w:val="28"/>
+                <w:lang w:val="en-US"/>
+              </w:rPr>
+            </w:pPr>
           </w:p>
         </w:tc>
       </w:tr>
@@ -1175,7 +1034,7 @@
         </w:tc>
         <w:tc>
           <w:tcPr>
-            <w:tcW w:w="5341" w:type="dxa"/>
+            <w:tcW w:w="2847" w:type="dxa"/>
           </w:tcPr>
           <w:p>
             <w:pPr>
@@ -1186,15 +1045,6 @@
                 <w:szCs w:val="28"/>
               </w:rPr>
             </w:pPr>
-            <w:r>
-              <w:rPr>
-                <w:rFonts w:ascii="Times New Roman" w:hAnsi="Times New Roman" w:cs="Times New Roman"/>
-                <w:b/>
-                <w:sz w:val="32"/>
-                <w:szCs w:val="28"/>
-              </w:rPr>
-              <w:t xml:space="preserve"> Пример</w:t>
-            </w:r>
           </w:p>
         </w:tc>
       </w:tr>
@@ -1225,26 +1075,17 @@
         </w:tc>
         <w:tc>
           <w:tcPr>
-            <w:tcW w:w="5341" w:type="dxa"/>
-          </w:tcPr>
-          <w:p>
-            <w:pPr>
-              <w:rPr>
-                <w:rFonts w:ascii="Times New Roman" w:hAnsi="Times New Roman" w:cs="Times New Roman"/>
-                <w:b/>
-                <w:sz w:val="28"/>
-                <w:szCs w:val="28"/>
-              </w:rPr>
-            </w:pPr>
-            <w:r>
-              <w:rPr>
-                <w:rFonts w:ascii="Times New Roman" w:hAnsi="Times New Roman" w:cs="Times New Roman"/>
-                <w:b/>
-                <w:sz w:val="28"/>
-                <w:szCs w:val="28"/>
-              </w:rPr>
-              <w:t>0; 0; 0</w:t>
-            </w:r>
+            <w:tcW w:w="2847" w:type="dxa"/>
+          </w:tcPr>
+          <w:p>
+            <w:pPr>
+              <w:rPr>
+                <w:rFonts w:ascii="Times New Roman" w:hAnsi="Times New Roman" w:cs="Times New Roman"/>
+                <w:b/>
+                <w:sz w:val="28"/>
+                <w:szCs w:val="28"/>
+              </w:rPr>
+            </w:pPr>
           </w:p>
         </w:tc>
       </w:tr>
@@ -1291,24 +1132,16 @@
         </w:tc>
         <w:tc>
           <w:tcPr>
-            <w:tcW w:w="5341" w:type="dxa"/>
-          </w:tcPr>
-          <w:p>
-            <w:pPr>
-              <w:rPr>
-                <w:rFonts w:ascii="Times New Roman" w:hAnsi="Times New Roman" w:cs="Times New Roman"/>
-                <w:sz w:val="28"/>
-                <w:szCs w:val="28"/>
-              </w:rPr>
-            </w:pPr>
-            <w:r>
-              <w:rPr>
-                <w:rFonts w:ascii="Times New Roman" w:hAnsi="Times New Roman" w:cs="Times New Roman"/>
-                <w:sz w:val="28"/>
-                <w:szCs w:val="28"/>
-              </w:rPr>
-              <w:t>A: 5; B: 5; C:</w:t>
-            </w:r>
+            <w:tcW w:w="2847" w:type="dxa"/>
+          </w:tcPr>
+          <w:p>
+            <w:pPr>
+              <w:rPr>
+                <w:rFonts w:ascii="Times New Roman" w:hAnsi="Times New Roman" w:cs="Times New Roman"/>
+                <w:sz w:val="28"/>
+                <w:szCs w:val="28"/>
+              </w:rPr>
+            </w:pPr>
           </w:p>
         </w:tc>
       </w:tr>
@@ -1339,28 +1172,18 @@
         </w:tc>
         <w:tc>
           <w:tcPr>
-            <w:tcW w:w="5341" w:type="dxa"/>
-          </w:tcPr>
-          <w:p>
-            <w:pPr>
-              <w:rPr>
-                <w:rFonts w:ascii="Times New Roman" w:hAnsi="Times New Roman" w:cs="Times New Roman"/>
-                <w:b/>
-                <w:sz w:val="28"/>
-                <w:szCs w:val="28"/>
-                <w:lang w:val="en-US"/>
-              </w:rPr>
-            </w:pPr>
-            <w:r>
-              <w:rPr>
-                <w:rFonts w:ascii="Times New Roman" w:hAnsi="Times New Roman" w:cs="Times New Roman"/>
-                <w:b/>
-                <w:sz w:val="28"/>
-                <w:szCs w:val="28"/>
-                <w:lang w:val="en-US"/>
-              </w:rPr>
-              <w:t>5.5; 65; 68</w:t>
-            </w:r>
+            <w:tcW w:w="2847" w:type="dxa"/>
+          </w:tcPr>
+          <w:p>
+            <w:pPr>
+              <w:rPr>
+                <w:rFonts w:ascii="Times New Roman" w:hAnsi="Times New Roman" w:cs="Times New Roman"/>
+                <w:b/>
+                <w:sz w:val="28"/>
+                <w:szCs w:val="28"/>
+                <w:lang w:val="en-US"/>
+              </w:rPr>
+            </w:pPr>
           </w:p>
         </w:tc>
       </w:tr>
@@ -1389,145 +1212,128 @@
         </w:tc>
         <w:tc>
           <w:tcPr>
-            <w:tcW w:w="5341" w:type="dxa"/>
-          </w:tcPr>
-          <w:p>
-            <w:pPr>
-              <w:rPr>
-                <w:rFonts w:ascii="Times New Roman" w:hAnsi="Times New Roman" w:cs="Times New Roman"/>
-                <w:sz w:val="28"/>
-                <w:szCs w:val="28"/>
-                <w:lang w:val="en-US"/>
-              </w:rPr>
-            </w:pPr>
-            <w:r>
-              <w:rPr>
-                <w:rFonts w:ascii="Times New Roman" w:hAnsi="Times New Roman" w:cs="Times New Roman"/>
-                <w:sz w:val="28"/>
-                <w:szCs w:val="28"/>
-              </w:rPr>
-              <w:t>&lt;SCRIPT&gt;</w:t>
-            </w:r>
-            <w:r>
-              <w:rPr>
-                <w:rFonts w:ascii="Times New Roman" w:hAnsi="Times New Roman" w:cs="Times New Roman"/>
-                <w:sz w:val="28"/>
-                <w:szCs w:val="28"/>
-                <w:lang w:val="en-US"/>
-              </w:rPr>
-              <w:t>; 65; 68</w:t>
-            </w:r>
-          </w:p>
-        </w:tc>
-      </w:tr>
-      <w:tr>
-        <w:tc>
-          <w:tcPr>
-            <w:tcW w:w="5341" w:type="dxa"/>
-          </w:tcPr>
-          <w:p>
-            <w:pPr>
-              <w:rPr>
-                <w:rFonts w:ascii="Times New Roman" w:hAnsi="Times New Roman" w:cs="Times New Roman"/>
-                <w:sz w:val="28"/>
-                <w:szCs w:val="28"/>
-              </w:rPr>
-            </w:pPr>
-          </w:p>
-        </w:tc>
-        <w:tc>
-          <w:tcPr>
-            <w:tcW w:w="5341" w:type="dxa"/>
-          </w:tcPr>
-          <w:p>
-            <w:pPr>
-              <w:rPr>
-                <w:rFonts w:ascii="Times New Roman" w:hAnsi="Times New Roman" w:cs="Times New Roman"/>
-                <w:sz w:val="28"/>
-                <w:szCs w:val="28"/>
-              </w:rPr>
-            </w:pPr>
-          </w:p>
-        </w:tc>
-      </w:tr>
-      <w:tr>
-        <w:tc>
-          <w:tcPr>
-            <w:tcW w:w="5341" w:type="dxa"/>
-          </w:tcPr>
-          <w:p>
-            <w:pPr>
-              <w:rPr>
-                <w:rFonts w:ascii="Times New Roman" w:hAnsi="Times New Roman" w:cs="Times New Roman"/>
-                <w:sz w:val="28"/>
-                <w:szCs w:val="28"/>
-              </w:rPr>
-            </w:pPr>
-          </w:p>
-        </w:tc>
-        <w:tc>
-          <w:tcPr>
-            <w:tcW w:w="5341" w:type="dxa"/>
-          </w:tcPr>
-          <w:p>
-            <w:pPr>
-              <w:rPr>
-                <w:rFonts w:ascii="Times New Roman" w:hAnsi="Times New Roman" w:cs="Times New Roman"/>
-                <w:sz w:val="28"/>
-                <w:szCs w:val="28"/>
-              </w:rPr>
-            </w:pPr>
-          </w:p>
-        </w:tc>
-      </w:tr>
-      <w:tr>
-        <w:tc>
-          <w:tcPr>
-            <w:tcW w:w="5341" w:type="dxa"/>
-          </w:tcPr>
-          <w:p>
-            <w:pPr>
-              <w:rPr>
-                <w:rFonts w:ascii="Times New Roman" w:hAnsi="Times New Roman" w:cs="Times New Roman"/>
-                <w:sz w:val="28"/>
-                <w:szCs w:val="28"/>
-              </w:rPr>
-            </w:pPr>
-          </w:p>
-        </w:tc>
-        <w:tc>
-          <w:tcPr>
-            <w:tcW w:w="5341" w:type="dxa"/>
-          </w:tcPr>
-          <w:p>
-            <w:pPr>
-              <w:rPr>
-                <w:rFonts w:ascii="Times New Roman" w:hAnsi="Times New Roman" w:cs="Times New Roman"/>
-                <w:sz w:val="28"/>
-                <w:szCs w:val="28"/>
-              </w:rPr>
-            </w:pPr>
-          </w:p>
-        </w:tc>
-      </w:tr>
-      <w:tr>
-        <w:tc>
-          <w:tcPr>
-            <w:tcW w:w="5341" w:type="dxa"/>
-          </w:tcPr>
-          <w:p>
-            <w:pPr>
-              <w:rPr>
-                <w:rFonts w:ascii="Times New Roman" w:hAnsi="Times New Roman" w:cs="Times New Roman"/>
-                <w:sz w:val="28"/>
-                <w:szCs w:val="28"/>
-              </w:rPr>
-            </w:pPr>
-          </w:p>
-        </w:tc>
-        <w:tc>
-          <w:tcPr>
-            <w:tcW w:w="5341" w:type="dxa"/>
+            <w:tcW w:w="2847" w:type="dxa"/>
+          </w:tcPr>
+          <w:p>
+            <w:pPr>
+              <w:rPr>
+                <w:rFonts w:ascii="Times New Roman" w:hAnsi="Times New Roman" w:cs="Times New Roman"/>
+                <w:sz w:val="28"/>
+                <w:szCs w:val="28"/>
+                <w:lang w:val="en-US"/>
+              </w:rPr>
+            </w:pPr>
+          </w:p>
+        </w:tc>
+      </w:tr>
+      <w:tr>
+        <w:tc>
+          <w:tcPr>
+            <w:tcW w:w="5341" w:type="dxa"/>
+          </w:tcPr>
+          <w:p>
+            <w:pPr>
+              <w:rPr>
+                <w:rFonts w:ascii="Times New Roman" w:hAnsi="Times New Roman" w:cs="Times New Roman"/>
+                <w:sz w:val="28"/>
+                <w:szCs w:val="28"/>
+              </w:rPr>
+            </w:pPr>
+          </w:p>
+        </w:tc>
+        <w:tc>
+          <w:tcPr>
+            <w:tcW w:w="2847" w:type="dxa"/>
+          </w:tcPr>
+          <w:p>
+            <w:pPr>
+              <w:rPr>
+                <w:rFonts w:ascii="Times New Roman" w:hAnsi="Times New Roman" w:cs="Times New Roman"/>
+                <w:sz w:val="28"/>
+                <w:szCs w:val="28"/>
+              </w:rPr>
+            </w:pPr>
+          </w:p>
+        </w:tc>
+      </w:tr>
+      <w:tr>
+        <w:tc>
+          <w:tcPr>
+            <w:tcW w:w="5341" w:type="dxa"/>
+          </w:tcPr>
+          <w:p>
+            <w:pPr>
+              <w:rPr>
+                <w:rFonts w:ascii="Times New Roman" w:hAnsi="Times New Roman" w:cs="Times New Roman"/>
+                <w:sz w:val="28"/>
+                <w:szCs w:val="28"/>
+              </w:rPr>
+            </w:pPr>
+          </w:p>
+        </w:tc>
+        <w:tc>
+          <w:tcPr>
+            <w:tcW w:w="2847" w:type="dxa"/>
+          </w:tcPr>
+          <w:p>
+            <w:pPr>
+              <w:rPr>
+                <w:rFonts w:ascii="Times New Roman" w:hAnsi="Times New Roman" w:cs="Times New Roman"/>
+                <w:sz w:val="28"/>
+                <w:szCs w:val="28"/>
+              </w:rPr>
+            </w:pPr>
+          </w:p>
+        </w:tc>
+      </w:tr>
+      <w:tr>
+        <w:tc>
+          <w:tcPr>
+            <w:tcW w:w="5341" w:type="dxa"/>
+          </w:tcPr>
+          <w:p>
+            <w:pPr>
+              <w:rPr>
+                <w:rFonts w:ascii="Times New Roman" w:hAnsi="Times New Roman" w:cs="Times New Roman"/>
+                <w:sz w:val="28"/>
+                <w:szCs w:val="28"/>
+              </w:rPr>
+            </w:pPr>
+          </w:p>
+        </w:tc>
+        <w:tc>
+          <w:tcPr>
+            <w:tcW w:w="2847" w:type="dxa"/>
+          </w:tcPr>
+          <w:p>
+            <w:pPr>
+              <w:rPr>
+                <w:rFonts w:ascii="Times New Roman" w:hAnsi="Times New Roman" w:cs="Times New Roman"/>
+                <w:sz w:val="28"/>
+                <w:szCs w:val="28"/>
+              </w:rPr>
+            </w:pPr>
+          </w:p>
+        </w:tc>
+      </w:tr>
+      <w:tr>
+        <w:tc>
+          <w:tcPr>
+            <w:tcW w:w="5341" w:type="dxa"/>
+          </w:tcPr>
+          <w:p>
+            <w:pPr>
+              <w:rPr>
+                <w:rFonts w:ascii="Times New Roman" w:hAnsi="Times New Roman" w:cs="Times New Roman"/>
+                <w:sz w:val="28"/>
+                <w:szCs w:val="28"/>
+              </w:rPr>
+            </w:pPr>
+          </w:p>
+        </w:tc>
+        <w:tc>
+          <w:tcPr>
+            <w:tcW w:w="2847" w:type="dxa"/>
           </w:tcPr>
           <w:p>
             <w:pPr>
@@ -1549,6 +1355,14 @@
           <w:szCs w:val="28"/>
         </w:rPr>
       </w:pPr>
+      <w:r>
+        <w:rPr>
+          <w:rFonts w:ascii="Times New Roman" w:hAnsi="Times New Roman" w:cs="Times New Roman"/>
+          <w:sz w:val="28"/>
+          <w:szCs w:val="28"/>
+        </w:rPr>
+        <w:br w:type="textWrapping" w:clear="all"/>
+      </w:r>
     </w:p>
     <w:sectPr>
       <w:pgSz w:w="11906" w:h="16838"/>
